--- a/Design Patterns.docx
+++ b/Design Patterns.docx
@@ -2,6 +2,35 @@
 <file path=word/document.xml><?xml version="1.0" encoding="utf-8"?>
 <w:document xmlns:wpc="http://schemas.microsoft.com/office/word/2010/wordprocessingCanvas" xmlns:mc="http://schemas.openxmlformats.org/markup-compatibility/2006" xmlns:o="urn:schemas-microsoft-com:office:office" xmlns:r="http://schemas.openxmlformats.org/officeDocument/2006/relationships" xmlns:m="http://schemas.openxmlformats.org/officeDocument/2006/math" xmlns:v="urn:schemas-microsoft-com:vml" xmlns:wp14="http://schemas.microsoft.com/office/word/2010/wordprocessingDrawing" xmlns:wp="http://schemas.openxmlformats.org/drawingml/2006/wordprocessingDrawing" xmlns:w="http://schemas.openxmlformats.org/wordprocessingml/2006/main" xmlns:w14="http://schemas.microsoft.com/office/word/2010/wordml" xmlns:w10="urn:schemas-microsoft-com:office:word" xmlns:w15="http://schemas.microsoft.com/office/word/2012/wordml" xmlns:wpg="http://schemas.microsoft.com/office/word/2010/wordprocessingGroup" xmlns:wpi="http://schemas.microsoft.com/office/word/2010/wordprocessingInk" xmlns:wne="http://schemas.microsoft.com/office/word/2006/wordml" xmlns:wps="http://schemas.microsoft.com/office/word/2010/wordprocessingShape" xmlns:wpsCustomData="http://www.wps.cn/officeDocument/2013/wpsCustomData" mc:Ignorable="w14 w15 wp14">
   <w:body>
+    <w:p>
+      <w:pPr>
+        <w:pStyle w:val="4"/>
+        <w:bidi w:val="0"/>
+        <w:rPr>
+          <w:rFonts w:hint="default"/>
+          <w:lang w:val="en-IN"/>
+        </w:rPr>
+      </w:pPr>
+      <w:r>
+        <w:rPr>
+          <w:rFonts w:hint="default"/>
+          <w:lang w:val="en-IN"/>
+        </w:rPr>
+        <w:t>https://github.com/manishv963/DesignPatternsJava</w:t>
+      </w:r>
+      <w:bookmarkStart w:id="0" w:name="_GoBack"/>
+      <w:bookmarkEnd w:id="0"/>
+    </w:p>
+    <w:p>
+      <w:pPr>
+        <w:pStyle w:val="4"/>
+        <w:bidi w:val="0"/>
+        <w:rPr>
+          <w:rFonts w:hint="default"/>
+          <w:lang w:val="en-IN"/>
+        </w:rPr>
+      </w:pPr>
+    </w:p>
     <w:p>
       <w:pPr>
         <w:pStyle w:val="4"/>
@@ -214,7 +243,12 @@
     <w:p>
       <w:pPr>
         <w:pStyle w:val="4"/>
+        <w:numPr>
+          <w:ilvl w:val="0"/>
+          <w:numId w:val="3"/>
+        </w:numPr>
         <w:bidi w:val="0"/>
+        <w:ind w:left="840" w:leftChars="0" w:hanging="420" w:firstLineChars="0"/>
         <w:rPr>
           <w:rFonts w:hint="eastAsia" w:ascii="Microsoft JhengHei" w:hAnsi="Microsoft JhengHei" w:eastAsia="Microsoft JhengHei" w:cs="Microsoft JhengHei"/>
           <w:sz w:val="24"/>
@@ -437,7 +471,7 @@
         <w:pStyle w:val="6"/>
         <w:numPr>
           <w:ilvl w:val="0"/>
-          <w:numId w:val="3"/>
+          <w:numId w:val="4"/>
         </w:numPr>
         <w:bidi w:val="0"/>
         <w:ind w:left="420" w:leftChars="0" w:hanging="420" w:firstLineChars="0"/>
@@ -1676,6 +1710,7 @@
     <w:p>
       <w:pPr>
         <w:numPr>
+          <w:ilvl w:val="0"/>
           <w:numId w:val="0"/>
         </w:numPr>
         <w:ind w:left="420" w:leftChars="0"/>
@@ -1690,6 +1725,7 @@
     <w:p>
       <w:pPr>
         <w:numPr>
+          <w:ilvl w:val="0"/>
           <w:numId w:val="0"/>
         </w:numPr>
         <w:ind w:left="420" w:leftChars="0"/>
@@ -3689,20 +3725,184 @@
     </w:p>
     <w:p>
       <w:pPr>
+        <w:pStyle w:val="4"/>
+        <w:bidi w:val="0"/>
+        <w:rPr>
+          <w:rFonts w:hint="eastAsia" w:ascii="Microsoft JhengHei" w:hAnsi="Microsoft JhengHei" w:eastAsia="Microsoft JhengHei" w:cs="Microsoft JhengHei"/>
+          <w:sz w:val="24"/>
+          <w:szCs w:val="24"/>
+          <w:lang w:val="en-IN"/>
+        </w:rPr>
+      </w:pPr>
+    </w:p>
+    <w:p>
+      <w:pPr>
+        <w:pStyle w:val="4"/>
+        <w:bidi w:val="0"/>
+        <w:rPr>
+          <w:rFonts w:hint="default"/>
+          <w:lang w:val="en-IN"/>
+        </w:rPr>
+      </w:pPr>
+      <w:r>
+        <w:rPr>
+          <w:rFonts w:hint="default"/>
+          <w:lang w:val="en-IN"/>
+        </w:rPr>
+        <w:t>Q5.  What is Adapter Design Pattern</w:t>
+      </w:r>
+    </w:p>
+    <w:p>
+      <w:pPr>
         <w:numPr>
           <w:ilvl w:val="0"/>
-          <w:numId w:val="4"/>
+          <w:numId w:val="5"/>
         </w:numPr>
         <w:ind w:left="420" w:leftChars="0" w:hanging="420" w:firstLineChars="0"/>
         <w:rPr>
-          <w:rFonts w:hint="eastAsia" w:ascii="Microsoft JhengHei" w:hAnsi="Microsoft JhengHei" w:eastAsia="Microsoft JhengHei" w:cs="Microsoft JhengHei"/>
-          <w:sz w:val="24"/>
-          <w:szCs w:val="24"/>
-          <w:lang w:val="en-IN"/>
-        </w:rPr>
-      </w:pPr>
-      <w:bookmarkStart w:id="0" w:name="_GoBack"/>
-      <w:bookmarkEnd w:id="0"/>
+          <w:rFonts w:hint="default" w:ascii="Microsoft JhengHei" w:hAnsi="Microsoft JhengHei" w:eastAsia="Microsoft JhengHei" w:cs="Microsoft JhengHei"/>
+          <w:sz w:val="24"/>
+          <w:szCs w:val="24"/>
+          <w:lang w:val="en-IN"/>
+        </w:rPr>
+      </w:pPr>
+      <w:r>
+        <w:rPr>
+          <w:rFonts w:hint="default" w:ascii="Microsoft JhengHei" w:hAnsi="Microsoft JhengHei" w:eastAsia="Microsoft JhengHei" w:cs="Microsoft JhengHei"/>
+          <w:sz w:val="24"/>
+          <w:szCs w:val="24"/>
+          <w:lang w:val="en-IN"/>
+        </w:rPr>
+        <w:t>It is a Structural design pattern</w:t>
+      </w:r>
+    </w:p>
+    <w:p>
+      <w:pPr>
+        <w:numPr>
+          <w:ilvl w:val="0"/>
+          <w:numId w:val="5"/>
+        </w:numPr>
+        <w:ind w:left="420" w:leftChars="0" w:hanging="420" w:firstLineChars="0"/>
+        <w:rPr>
+          <w:rFonts w:hint="default" w:ascii="Microsoft JhengHei" w:hAnsi="Microsoft JhengHei" w:eastAsia="Microsoft JhengHei" w:cs="Microsoft JhengHei"/>
+          <w:sz w:val="24"/>
+          <w:szCs w:val="24"/>
+          <w:lang w:val="en-IN"/>
+        </w:rPr>
+      </w:pPr>
+      <w:r>
+        <w:rPr>
+          <w:rFonts w:hint="default" w:ascii="Microsoft JhengHei" w:hAnsi="Microsoft JhengHei" w:eastAsia="Microsoft JhengHei" w:cs="Microsoft JhengHei"/>
+          <w:sz w:val="24"/>
+          <w:szCs w:val="24"/>
+          <w:lang w:val="en-IN"/>
+        </w:rPr>
+        <w:t>Suppose we have two classes which implment the same functionality but the method names are different. There are two WebDrivers eg ChromeDriver and IEDriver.</w:t>
+      </w:r>
+    </w:p>
+    <w:p>
+      <w:pPr>
+        <w:numPr>
+          <w:ilvl w:val="0"/>
+          <w:numId w:val="5"/>
+        </w:numPr>
+        <w:ind w:left="420" w:leftChars="0" w:hanging="420" w:firstLineChars="0"/>
+        <w:rPr>
+          <w:rFonts w:hint="default" w:ascii="Microsoft JhengHei" w:hAnsi="Microsoft JhengHei" w:eastAsia="Microsoft JhengHei" w:cs="Microsoft JhengHei"/>
+          <w:sz w:val="24"/>
+          <w:szCs w:val="24"/>
+          <w:lang w:val="en-IN"/>
+        </w:rPr>
+      </w:pPr>
+      <w:r>
+        <w:drawing>
+          <wp:inline distT="0" distB="0" distL="114300" distR="114300">
+            <wp:extent cx="5273040" cy="2430780"/>
+            <wp:effectExtent l="0" t="0" r="0" b="7620"/>
+            <wp:docPr id="1" name="Picture 1"/>
+            <wp:cNvGraphicFramePr>
+              <a:graphicFrameLocks xmlns:a="http://schemas.openxmlformats.org/drawingml/2006/main" noChangeAspect="1"/>
+            </wp:cNvGraphicFramePr>
+            <a:graphic xmlns:a="http://schemas.openxmlformats.org/drawingml/2006/main">
+              <a:graphicData uri="http://schemas.openxmlformats.org/drawingml/2006/picture">
+                <pic:pic xmlns:pic="http://schemas.openxmlformats.org/drawingml/2006/picture">
+                  <pic:nvPicPr>
+                    <pic:cNvPr id="1" name="Picture 1"/>
+                    <pic:cNvPicPr>
+                      <a:picLocks noChangeAspect="1"/>
+                    </pic:cNvPicPr>
+                  </pic:nvPicPr>
+                  <pic:blipFill>
+                    <a:blip r:embed="rId4"/>
+                    <a:stretch>
+                      <a:fillRect/>
+                    </a:stretch>
+                  </pic:blipFill>
+                  <pic:spPr>
+                    <a:xfrm>
+                      <a:off x="0" y="0"/>
+                      <a:ext cx="5273040" cy="2430780"/>
+                    </a:xfrm>
+                    <a:prstGeom prst="rect">
+                      <a:avLst/>
+                    </a:prstGeom>
+                    <a:noFill/>
+                    <a:ln>
+                      <a:noFill/>
+                    </a:ln>
+                  </pic:spPr>
+                </pic:pic>
+              </a:graphicData>
+            </a:graphic>
+          </wp:inline>
+        </w:drawing>
+      </w:r>
+    </w:p>
+    <w:p>
+      <w:pPr>
+        <w:numPr>
+          <w:ilvl w:val="0"/>
+          <w:numId w:val="5"/>
+        </w:numPr>
+        <w:ind w:left="420" w:leftChars="0" w:hanging="420" w:firstLineChars="0"/>
+        <w:rPr>
+          <w:rFonts w:hint="default" w:ascii="Microsoft JhengHei" w:hAnsi="Microsoft JhengHei" w:eastAsia="Microsoft JhengHei" w:cs="Microsoft JhengHei"/>
+          <w:sz w:val="24"/>
+          <w:szCs w:val="24"/>
+          <w:lang w:val="en-IN"/>
+        </w:rPr>
+      </w:pPr>
+      <w:r>
+        <w:rPr>
+          <w:rFonts w:hint="default" w:ascii="Microsoft JhengHei"/>
+          <w:lang w:val="en-IN"/>
+        </w:rPr>
+        <w:t>IEDriver has same functionality but with different name</w:t>
+      </w:r>
+    </w:p>
+    <w:p>
+      <w:pPr>
+        <w:numPr>
+          <w:ilvl w:val="0"/>
+          <w:numId w:val="5"/>
+        </w:numPr>
+        <w:ind w:left="420" w:leftChars="0" w:hanging="420" w:firstLineChars="0"/>
+        <w:rPr>
+          <w:rFonts w:hint="default" w:ascii="Microsoft JhengHei" w:hAnsi="Microsoft JhengHei" w:eastAsia="Microsoft JhengHei" w:cs="Microsoft JhengHei"/>
+          <w:sz w:val="24"/>
+          <w:szCs w:val="24"/>
+          <w:lang w:val="en-IN"/>
+        </w:rPr>
+      </w:pPr>
+      <w:r>
+        <w:rPr>
+          <w:rFonts w:hint="default" w:ascii="Microsoft JhengHei" w:hAnsi="Microsoft JhengHei" w:eastAsia="Microsoft JhengHei" w:cs="Microsoft JhengHei"/>
+          <w:sz w:val="24"/>
+          <w:szCs w:val="24"/>
+          <w:lang w:val="en-IN"/>
+        </w:rPr>
+        <w:t>We will implement AdapterInterface which will indirectly call the find and ClickELement of IEDriver but the object will call getElement and SelectElement</w:t>
+      </w:r>
     </w:p>
     <w:p>
       <w:pPr>
@@ -3710,7 +3910,7 @@
           <w:ilvl w:val="0"/>
           <w:numId w:val="0"/>
         </w:numPr>
-        <w:ind w:left="420" w:leftChars="0"/>
+        <w:ind w:leftChars="0"/>
         <w:rPr>
           <w:rFonts w:hint="default" w:ascii="Microsoft JhengHei" w:hAnsi="Microsoft JhengHei" w:eastAsia="Microsoft JhengHei" w:cs="Microsoft JhengHei"/>
           <w:sz w:val="24"/>
@@ -3721,41 +3921,159 @@
     </w:p>
     <w:p>
       <w:pPr>
-        <w:spacing w:beforeLines="0" w:afterLines="0"/>
-        <w:jc w:val="left"/>
-        <w:rPr>
-          <w:rFonts w:hint="default" w:ascii="Consolas" w:hAnsi="Consolas" w:eastAsia="Consolas"/>
-          <w:sz w:val="20"/>
-          <w:szCs w:val="24"/>
-        </w:rPr>
-      </w:pPr>
-    </w:p>
-    <w:p>
-      <w:pPr>
-        <w:spacing w:beforeLines="0" w:afterLines="0"/>
-        <w:jc w:val="left"/>
-        <w:rPr>
-          <w:rFonts w:hint="default" w:ascii="Consolas" w:hAnsi="Consolas" w:eastAsia="Consolas"/>
-          <w:color w:val="000000"/>
-          <w:sz w:val="20"/>
-          <w:szCs w:val="24"/>
-        </w:rPr>
-      </w:pPr>
-    </w:p>
-    <w:p>
-      <w:pPr>
-        <w:spacing w:beforeLines="0" w:afterLines="0"/>
-        <w:jc w:val="left"/>
-        <w:rPr>
-          <w:rFonts w:hint="default" w:ascii="Consolas" w:hAnsi="Consolas" w:eastAsia="Consolas"/>
-          <w:sz w:val="20"/>
-          <w:szCs w:val="24"/>
-        </w:rPr>
-      </w:pPr>
+        <w:pStyle w:val="4"/>
+        <w:bidi w:val="0"/>
+        <w:rPr>
+          <w:rFonts w:hint="default"/>
+          <w:lang w:val="en-IN"/>
+        </w:rPr>
+      </w:pPr>
+      <w:r>
+        <w:rPr>
+          <w:rFonts w:hint="default"/>
+          <w:lang w:val="en-IN"/>
+        </w:rPr>
+        <w:t>Q6.  What is Observer Design Pattern</w:t>
+      </w:r>
     </w:p>
     <w:p>
       <w:pPr>
         <w:numPr>
+          <w:ilvl w:val="0"/>
+          <w:numId w:val="5"/>
+        </w:numPr>
+        <w:ind w:left="420" w:leftChars="0" w:hanging="420" w:firstLineChars="0"/>
+        <w:rPr>
+          <w:rFonts w:hint="default" w:ascii="Microsoft JhengHei" w:hAnsi="Microsoft JhengHei" w:eastAsia="Microsoft JhengHei" w:cs="Microsoft JhengHei"/>
+          <w:sz w:val="24"/>
+          <w:szCs w:val="24"/>
+          <w:lang w:val="en-IN"/>
+        </w:rPr>
+      </w:pPr>
+      <w:r>
+        <w:rPr>
+          <w:rFonts w:hint="default" w:ascii="Microsoft JhengHei" w:hAnsi="Microsoft JhengHei" w:eastAsia="Microsoft JhengHei" w:cs="Microsoft JhengHei"/>
+          <w:sz w:val="24"/>
+          <w:szCs w:val="24"/>
+          <w:lang w:val="en-IN"/>
+        </w:rPr>
+        <w:t>It is a Behavioral design pattern and most used design pattern</w:t>
+      </w:r>
+    </w:p>
+    <w:p>
+      <w:pPr>
+        <w:numPr>
+          <w:ilvl w:val="0"/>
+          <w:numId w:val="5"/>
+        </w:numPr>
+        <w:ind w:left="420" w:leftChars="0" w:hanging="420" w:firstLineChars="0"/>
+        <w:rPr>
+          <w:rFonts w:hint="default" w:ascii="Microsoft JhengHei" w:hAnsi="Microsoft JhengHei" w:eastAsia="Microsoft JhengHei" w:cs="Microsoft JhengHei"/>
+          <w:sz w:val="24"/>
+          <w:szCs w:val="24"/>
+          <w:lang w:val="en-IN"/>
+        </w:rPr>
+      </w:pPr>
+      <w:r>
+        <w:rPr>
+          <w:rFonts w:hint="default" w:ascii="Microsoft JhengHei" w:hAnsi="Microsoft JhengHei" w:eastAsia="Microsoft JhengHei" w:cs="Microsoft JhengHei"/>
+          <w:sz w:val="24"/>
+          <w:szCs w:val="24"/>
+          <w:lang w:val="en-IN"/>
+        </w:rPr>
+        <w:t>In Observer pattern  we have the subject which maintain the list of observers and notify them about the change in state of subject</w:t>
+      </w:r>
+    </w:p>
+    <w:p>
+      <w:pPr>
+        <w:numPr>
+          <w:ilvl w:val="0"/>
+          <w:numId w:val="5"/>
+        </w:numPr>
+        <w:ind w:left="420" w:leftChars="0" w:hanging="420" w:firstLineChars="0"/>
+        <w:rPr>
+          <w:rFonts w:hint="default" w:ascii="Microsoft JhengHei" w:hAnsi="Microsoft JhengHei" w:eastAsia="Microsoft JhengHei" w:cs="Microsoft JhengHei"/>
+          <w:sz w:val="24"/>
+          <w:szCs w:val="24"/>
+          <w:lang w:val="en-IN"/>
+        </w:rPr>
+      </w:pPr>
+      <w:r>
+        <w:rPr>
+          <w:rFonts w:hint="default" w:ascii="Microsoft JhengHei" w:hAnsi="Microsoft JhengHei" w:eastAsia="Microsoft JhengHei" w:cs="Microsoft JhengHei"/>
+          <w:sz w:val="24"/>
+          <w:szCs w:val="24"/>
+          <w:lang w:val="en-IN"/>
+        </w:rPr>
+        <w:t>Suppose there is a youtube channel which is subject, channel maintain the list of subscribers which are object. Whenever the subject upload a new video object will get notified</w:t>
+      </w:r>
+    </w:p>
+    <w:p>
+      <w:pPr>
+        <w:numPr>
+          <w:ilvl w:val="0"/>
+          <w:numId w:val="5"/>
+        </w:numPr>
+        <w:ind w:left="420" w:leftChars="0" w:hanging="420" w:firstLineChars="0"/>
+        <w:rPr>
+          <w:rFonts w:hint="default" w:ascii="Microsoft JhengHei" w:hAnsi="Microsoft JhengHei" w:eastAsia="Microsoft JhengHei" w:cs="Microsoft JhengHei"/>
+          <w:sz w:val="24"/>
+          <w:szCs w:val="24"/>
+          <w:lang w:val="en-IN"/>
+        </w:rPr>
+      </w:pPr>
+      <w:r>
+        <w:rPr>
+          <w:rFonts w:hint="default" w:ascii="Microsoft JhengHei" w:hAnsi="Microsoft JhengHei" w:eastAsia="Microsoft JhengHei" w:cs="Microsoft JhengHei"/>
+          <w:sz w:val="24"/>
+          <w:szCs w:val="24"/>
+          <w:lang w:val="en-IN"/>
+        </w:rPr>
+        <w:t>Another example can be a ecommerce delivery system where customer who orders the Product. Product is the subject and whenever there is change in location of product or status of product the observer which is Customer will be notified, The Seller is also the Observer who will be notifed about the change in product state. Product is the Subject and Seller,Customer are the observers</w:t>
+      </w:r>
+    </w:p>
+    <w:p>
+      <w:pPr>
+        <w:numPr>
+          <w:ilvl w:val="0"/>
+          <w:numId w:val="5"/>
+        </w:numPr>
+        <w:ind w:left="420" w:leftChars="0" w:hanging="420" w:firstLineChars="0"/>
+        <w:rPr>
+          <w:rFonts w:hint="default" w:ascii="Microsoft JhengHei" w:hAnsi="Microsoft JhengHei" w:eastAsia="Microsoft JhengHei" w:cs="Microsoft JhengHei"/>
+          <w:sz w:val="24"/>
+          <w:szCs w:val="24"/>
+          <w:lang w:val="en-IN"/>
+        </w:rPr>
+      </w:pPr>
+    </w:p>
+    <w:p>
+      <w:pPr>
+        <w:spacing w:beforeLines="0" w:afterLines="0"/>
+        <w:jc w:val="left"/>
+        <w:rPr>
+          <w:rFonts w:hint="default" w:ascii="Consolas" w:hAnsi="Consolas" w:eastAsia="Consolas"/>
+          <w:color w:val="000000"/>
+          <w:sz w:val="20"/>
+          <w:szCs w:val="24"/>
+        </w:rPr>
+      </w:pPr>
+    </w:p>
+    <w:p>
+      <w:pPr>
+        <w:spacing w:beforeLines="0" w:afterLines="0"/>
+        <w:jc w:val="left"/>
+        <w:rPr>
+          <w:rFonts w:hint="default" w:ascii="Consolas" w:hAnsi="Consolas" w:eastAsia="Consolas"/>
+          <w:sz w:val="20"/>
+          <w:szCs w:val="24"/>
+        </w:rPr>
+      </w:pPr>
+    </w:p>
+    <w:p>
+      <w:pPr>
+        <w:numPr>
+          <w:ilvl w:val="0"/>
           <w:numId w:val="0"/>
         </w:numPr>
         <w:ind w:leftChars="0"/>
@@ -4078,9 +4396,9 @@
     </w:lvl>
   </w:abstractNum>
   <w:abstractNum w:abstractNumId="3">
-    <w:nsid w:val="C7DBE4A6"/>
+    <w:nsid w:val="B4C24587"/>
     <w:multiLevelType w:val="singleLevel"/>
-    <w:tmpl w:val="C7DBE4A6"/>
+    <w:tmpl w:val="B4C24587"/>
     <w:lvl w:ilvl="0" w:tentative="0">
       <w:start w:val="1"/>
       <w:numFmt w:val="bullet"/>
@@ -4091,6 +4409,26 @@
           <w:tab w:val="left" w:pos="420"/>
         </w:tabs>
         <w:ind w:left="420" w:leftChars="0" w:hanging="420" w:firstLineChars="0"/>
+      </w:pPr>
+      <w:rPr>
+        <w:rFonts w:hint="default" w:ascii="Wingdings" w:hAnsi="Wingdings"/>
+      </w:rPr>
+    </w:lvl>
+  </w:abstractNum>
+  <w:abstractNum w:abstractNumId="4">
+    <w:nsid w:val="48FE7A8B"/>
+    <w:multiLevelType w:val="singleLevel"/>
+    <w:tmpl w:val="48FE7A8B"/>
+    <w:lvl w:ilvl="0" w:tentative="0">
+      <w:start w:val="1"/>
+      <w:numFmt w:val="bullet"/>
+      <w:lvlText w:val=""/>
+      <w:lvlJc w:val="left"/>
+      <w:pPr>
+        <w:tabs>
+          <w:tab w:val="left" w:pos="840"/>
+        </w:tabs>
+        <w:ind w:left="840" w:leftChars="0" w:hanging="420" w:firstLineChars="0"/>
       </w:pPr>
       <w:rPr>
         <w:rFonts w:hint="default" w:ascii="Wingdings" w:hAnsi="Wingdings"/>
@@ -4104,9 +4442,12 @@
     <w:abstractNumId w:val="0"/>
   </w:num>
   <w:num w:numId="3">
+    <w:abstractNumId w:val="4"/>
+  </w:num>
+  <w:num w:numId="4">
     <w:abstractNumId w:val="2"/>
   </w:num>
-  <w:num w:numId="4">
+  <w:num w:numId="5">
     <w:abstractNumId w:val="3"/>
   </w:num>
 </w:numbering>
@@ -4226,7 +4567,7 @@
     <w:lsdException w:unhideWhenUsed="0" w:uiPriority="0" w:semiHidden="0" w:name="HTML Sample"/>
     <w:lsdException w:unhideWhenUsed="0" w:uiPriority="0" w:semiHidden="0" w:name="HTML Typewriter"/>
     <w:lsdException w:unhideWhenUsed="0" w:uiPriority="0" w:semiHidden="0" w:name="HTML Variable"/>
-    <w:lsdException w:unhideWhenUsed="0" w:uiPriority="0" w:name="Normal Table"/>
+    <w:lsdException w:qFormat="1" w:unhideWhenUsed="0" w:uiPriority="0" w:name="Normal Table"/>
     <w:lsdException w:unhideWhenUsed="0" w:uiPriority="0" w:semiHidden="0" w:name="annotation subject"/>
     <w:lsdException w:unhideWhenUsed="0" w:uiPriority="0" w:semiHidden="0" w:name="Table Simple 1"/>
     <w:lsdException w:unhideWhenUsed="0" w:uiPriority="0" w:semiHidden="0" w:name="Table Simple 2"/>
@@ -4490,6 +4831,7 @@
   <w:style w:type="table" w:default="1" w:styleId="8">
     <w:name w:val="Normal Table"/>
     <w:semiHidden/>
+    <w:qFormat/>
     <w:uiPriority w:val="0"/>
     <w:tblPr>
       <w:tblCellMar>
@@ -4499,6 +4841,39 @@
         <w:right w:w="108" w:type="dxa"/>
       </w:tblCellMar>
     </w:tblPr>
+  </w:style>
+  <w:style w:type="paragraph" w:styleId="9">
+    <w:name w:val="footer"/>
+    <w:basedOn w:val="1"/>
+    <w:uiPriority w:val="0"/>
+    <w:pPr>
+      <w:tabs>
+        <w:tab w:val="center" w:pos="4153"/>
+        <w:tab w:val="right" w:pos="8306"/>
+      </w:tabs>
+      <w:snapToGrid w:val="0"/>
+      <w:jc w:val="left"/>
+    </w:pPr>
+    <w:rPr>
+      <w:sz w:val="18"/>
+      <w:szCs w:val="18"/>
+    </w:rPr>
+  </w:style>
+  <w:style w:type="paragraph" w:styleId="10">
+    <w:name w:val="header"/>
+    <w:basedOn w:val="1"/>
+    <w:uiPriority w:val="0"/>
+    <w:pPr>
+      <w:tabs>
+        <w:tab w:val="center" w:pos="4153"/>
+        <w:tab w:val="right" w:pos="8306"/>
+      </w:tabs>
+      <w:snapToGrid w:val="0"/>
+    </w:pPr>
+    <w:rPr>
+      <w:sz w:val="18"/>
+      <w:szCs w:val="18"/>
+    </w:rPr>
   </w:style>
 </w:styles>
 </file>
